--- a/Project- Banking_Transaction_System_Pratheesh K/Day_1_Project_ukprath.docx
+++ b/Project- Banking_Transaction_System_Pratheesh K/Day_1_Project_ukprath.docx
@@ -32,31 +32,7 @@
           <w:sz w:val="32"/>
           <w:szCs w:val="32"/>
         </w:rPr>
-        <w:t>Project Name</w:t>
-      </w:r>
-      <w:proofErr w:type="gramStart"/>
-      <w:r>
-        <w:rPr>
-          <w:rFonts w:ascii="Times New Roman" w:hAnsi="Times New Roman" w:cs="Times New Roman"/>
-          <w:b/>
-          <w:bCs/>
-          <w:color w:val="4C94D8" w:themeColor="text2" w:themeTint="80"/>
-          <w:sz w:val="32"/>
-          <w:szCs w:val="32"/>
-        </w:rPr>
-        <w:t>:  Banking</w:t>
-      </w:r>
-      <w:proofErr w:type="gramEnd"/>
-      <w:r>
-        <w:rPr>
-          <w:rFonts w:ascii="Times New Roman" w:hAnsi="Times New Roman" w:cs="Times New Roman"/>
-          <w:b/>
-          <w:bCs/>
-          <w:color w:val="4C94D8" w:themeColor="text2" w:themeTint="80"/>
-          <w:sz w:val="32"/>
-          <w:szCs w:val="32"/>
-        </w:rPr>
-        <w:t xml:space="preserve"> Transaction System</w:t>
+        <w:t>Project Name:  Banking Transaction System</w:t>
       </w:r>
     </w:p>
     <w:p>
@@ -192,7 +168,7 @@
           <w:szCs w:val="24"/>
         </w:rPr>
         <w:pict w14:anchorId="38DB1A5C">
-          <v:rect id="_x0000_i1041" style="width:0;height:1.5pt" o:hralign="center" o:hrstd="t" o:hr="t" fillcolor="#a0a0a0" stroked="f"/>
+          <v:rect id="_x0000_i1026" style="width:0;height:1.5pt" o:hralign="center" o:hrstd="t" o:hr="t" fillcolor="#a0a0a0" stroked="f"/>
         </w:pict>
       </w:r>
     </w:p>
@@ -347,7 +323,7 @@
           <w:szCs w:val="24"/>
         </w:rPr>
         <w:pict w14:anchorId="384724BA">
-          <v:rect id="_x0000_i1042" style="width:0;height:1.5pt" o:hralign="center" o:hrstd="t" o:hr="t" fillcolor="#a0a0a0" stroked="f"/>
+          <v:rect id="_x0000_i1027" style="width:0;height:1.5pt" o:hralign="center" o:hrstd="t" o:hr="t" fillcolor="#a0a0a0" stroked="f"/>
         </w:pict>
       </w:r>
     </w:p>
@@ -372,7 +348,6 @@
         </w:rPr>
         <w:t>1.</w:t>
       </w:r>
-      <w:proofErr w:type="gramStart"/>
       <w:r>
         <w:rPr>
           <w:rFonts w:ascii="Times New Roman" w:hAnsi="Times New Roman" w:cs="Times New Roman"/>
@@ -393,7 +368,6 @@
         </w:rPr>
         <w:t>:-</w:t>
       </w:r>
-      <w:proofErr w:type="gramEnd"/>
     </w:p>
     <w:p>
       <w:pPr>
@@ -410,41 +384,7 @@
           <w:sz w:val="24"/>
           <w:szCs w:val="24"/>
         </w:rPr>
-        <w:t>The purpose of this document is to define the technical and business requirements for</w:t>
-      </w:r>
-      <w:r>
-        <w:rPr>
-          <w:rFonts w:ascii="Times New Roman" w:hAnsi="Times New Roman" w:cs="Times New Roman"/>
-          <w:sz w:val="24"/>
-          <w:szCs w:val="24"/>
-        </w:rPr>
-        <w:t xml:space="preserve"> t</w:t>
-      </w:r>
-      <w:r>
-        <w:rPr>
-          <w:rFonts w:ascii="Times New Roman" w:hAnsi="Times New Roman" w:cs="Times New Roman"/>
-          <w:sz w:val="24"/>
-          <w:szCs w:val="24"/>
-        </w:rPr>
-        <w:t xml:space="preserve">he Banking Transaction </w:t>
-      </w:r>
-      <w:proofErr w:type="gramStart"/>
-      <w:r>
-        <w:rPr>
-          <w:rFonts w:ascii="Times New Roman" w:hAnsi="Times New Roman" w:cs="Times New Roman"/>
-          <w:sz w:val="24"/>
-          <w:szCs w:val="24"/>
-        </w:rPr>
-        <w:t>System</w:t>
-      </w:r>
-      <w:proofErr w:type="gramEnd"/>
-      <w:r>
-        <w:rPr>
-          <w:rFonts w:ascii="Times New Roman" w:hAnsi="Times New Roman" w:cs="Times New Roman"/>
-          <w:sz w:val="24"/>
-          <w:szCs w:val="24"/>
-        </w:rPr>
-        <w:t xml:space="preserve"> enables secure deposits, withdrawals, and money transfers while ensuring accurate account balances. It generates detailed audit logs for every transaction to support transparency and compliance. The system is designed to be efficient, reliable, and aligned with banking standards. Its goal is to deliver data integrity, accountability, and trust for financial institutions.</w:t>
+        <w:t>The purpose of this document is to define the technical and business requirements for the Banking Transaction System enables secure deposits, withdrawals, and money transfers while ensuring accurate account balances. It generates detailed audit logs for every transaction to support transparency and compliance. The system is designed to be efficient, reliable, and aligned with banking standards. Its goal is to deliver data integrity, accountability, and trust for financial institutions.</w:t>
       </w:r>
     </w:p>
     <w:p>
@@ -458,7 +398,7 @@
       </w:pPr>
       <w:r>
         <w:pict w14:anchorId="14A0F945">
-          <v:rect id="_x0000_i1037" style="width:0;height:1.5pt" o:hralign="center" o:hrstd="t" o:hr="t" fillcolor="#a0a0a0" stroked="f"/>
+          <v:rect id="_x0000_i1028" style="width:0;height:1.5pt" o:hralign="center" o:hrstd="t" o:hr="t" fillcolor="#a0a0a0" stroked="f"/>
         </w:pict>
       </w:r>
     </w:p>
@@ -491,9 +431,8 @@
           <w:sz w:val="36"/>
           <w:szCs w:val="36"/>
         </w:rPr>
-        <w:t xml:space="preserve">Problem </w:t>
-      </w:r>
-      <w:proofErr w:type="gramStart"/>
+        <w:t>Problem Statement</w:t>
+      </w:r>
       <w:r>
         <w:rPr>
           <w:rFonts w:ascii="Times New Roman" w:hAnsi="Times New Roman" w:cs="Times New Roman"/>
@@ -502,19 +441,8 @@
           <w:sz w:val="36"/>
           <w:szCs w:val="36"/>
         </w:rPr>
-        <w:t>Statement</w:t>
-      </w:r>
-      <w:r>
-        <w:rPr>
-          <w:rFonts w:ascii="Times New Roman" w:hAnsi="Times New Roman" w:cs="Times New Roman"/>
-          <w:b/>
-          <w:bCs/>
-          <w:sz w:val="36"/>
-          <w:szCs w:val="36"/>
-        </w:rPr>
         <w:t>:-</w:t>
       </w:r>
-      <w:proofErr w:type="gramEnd"/>
     </w:p>
     <w:p>
       <w:pPr>
@@ -578,25 +506,7 @@
           <w:sz w:val="24"/>
           <w:szCs w:val="24"/>
         </w:rPr>
-        <w:t xml:space="preserve">Transactions </w:t>
-      </w:r>
-      <w:proofErr w:type="gramStart"/>
-      <w:r>
-        <w:rPr>
-          <w:rFonts w:ascii="Times New Roman" w:hAnsi="Times New Roman" w:cs="Times New Roman"/>
-          <w:sz w:val="24"/>
-          <w:szCs w:val="24"/>
-        </w:rPr>
-        <w:t>often</w:t>
-      </w:r>
-      <w:proofErr w:type="gramEnd"/>
-      <w:r>
-        <w:rPr>
-          <w:rFonts w:ascii="Times New Roman" w:hAnsi="Times New Roman" w:cs="Times New Roman"/>
-          <w:sz w:val="24"/>
-          <w:szCs w:val="24"/>
-        </w:rPr>
-        <w:t xml:space="preserve"> delayed due to manual processing</w:t>
+        <w:t>Transactions often delayed due to manual processing</w:t>
       </w:r>
     </w:p>
     <w:p>
@@ -860,25 +770,18 @@
       <w:pPr>
         <w:rPr>
           <w:rFonts w:ascii="Times New Roman" w:hAnsi="Times New Roman" w:cs="Times New Roman"/>
-        </w:rPr>
-      </w:pPr>
-      <w:r>
-        <w:pict w14:anchorId="1F31B003">
-          <v:rect id="_x0000_i1038" style="width:0;height:1.5pt" o:hralign="center" o:hrstd="t" o:hr="t" fillcolor="#a0a0a0" stroked="f"/>
-        </w:pict>
-      </w:r>
-    </w:p>
-    <w:p>
-      <w:pPr>
-        <w:rPr>
-          <w:rFonts w:ascii="Times New Roman" w:hAnsi="Times New Roman" w:cs="Times New Roman"/>
-          <w:b/>
-          <w:bCs/>
           <w:sz w:val="36"/>
           <w:szCs w:val="36"/>
         </w:rPr>
       </w:pPr>
       <w:r>
+        <w:pict w14:anchorId="1C3AD582">
+          <v:rect id="_x0000_i1032" style="width:0;height:1.5pt" o:hralign="center" o:hrstd="t" o:hr="t" fillcolor="#a0a0a0" stroked="f"/>
+        </w:pict>
+      </w:r>
+    </w:p>
+    <w:p>
+      <w:pPr>
         <w:rPr>
           <w:rFonts w:ascii="Times New Roman" w:hAnsi="Times New Roman" w:cs="Times New Roman"/>
           <w:b/>
@@ -886,8 +789,7 @@
           <w:sz w:val="36"/>
           <w:szCs w:val="36"/>
         </w:rPr>
-        <w:t>3.</w:t>
-      </w:r>
+      </w:pPr>
       <w:r>
         <w:rPr>
           <w:rFonts w:ascii="Times New Roman" w:hAnsi="Times New Roman" w:cs="Times New Roman"/>
@@ -896,9 +798,8 @@
           <w:sz w:val="36"/>
           <w:szCs w:val="36"/>
         </w:rPr>
-        <w:t xml:space="preserve">Functional </w:t>
-      </w:r>
-      <w:proofErr w:type="gramStart"/>
+        <w:t>3.</w:t>
+      </w:r>
       <w:r>
         <w:rPr>
           <w:rFonts w:ascii="Times New Roman" w:hAnsi="Times New Roman" w:cs="Times New Roman"/>
@@ -907,9 +808,137 @@
           <w:sz w:val="36"/>
           <w:szCs w:val="36"/>
         </w:rPr>
-        <w:t>Requirements</w:t>
-      </w:r>
-      <w:r>
+        <w:t>Project Scope</w:t>
+      </w:r>
+    </w:p>
+    <w:p>
+      <w:pPr>
+        <w:numPr>
+          <w:ilvl w:val="0"/>
+          <w:numId w:val="21"/>
+        </w:numPr>
+        <w:rPr>
+          <w:rFonts w:ascii="Times New Roman" w:hAnsi="Times New Roman" w:cs="Times New Roman"/>
+          <w:sz w:val="24"/>
+          <w:szCs w:val="24"/>
+        </w:rPr>
+      </w:pPr>
+      <w:r>
+        <w:rPr>
+          <w:rFonts w:ascii="Times New Roman" w:hAnsi="Times New Roman" w:cs="Times New Roman"/>
+          <w:sz w:val="24"/>
+          <w:szCs w:val="24"/>
+        </w:rPr>
+        <w:t>Coding of transaction modules: deposit, withdrawal, and transfer.</w:t>
+      </w:r>
+    </w:p>
+    <w:p>
+      <w:pPr>
+        <w:numPr>
+          <w:ilvl w:val="0"/>
+          <w:numId w:val="21"/>
+        </w:numPr>
+        <w:rPr>
+          <w:rFonts w:ascii="Times New Roman" w:hAnsi="Times New Roman" w:cs="Times New Roman"/>
+          <w:sz w:val="24"/>
+          <w:szCs w:val="24"/>
+        </w:rPr>
+      </w:pPr>
+      <w:r>
+        <w:rPr>
+          <w:rFonts w:ascii="Times New Roman" w:hAnsi="Times New Roman" w:cs="Times New Roman"/>
+          <w:sz w:val="24"/>
+          <w:szCs w:val="24"/>
+        </w:rPr>
+        <w:t>User authentication, PIN management, and session handling.</w:t>
+      </w:r>
+    </w:p>
+    <w:p>
+      <w:pPr>
+        <w:numPr>
+          <w:ilvl w:val="0"/>
+          <w:numId w:val="21"/>
+        </w:numPr>
+        <w:rPr>
+          <w:rFonts w:ascii="Times New Roman" w:hAnsi="Times New Roman" w:cs="Times New Roman"/>
+          <w:sz w:val="24"/>
+          <w:szCs w:val="24"/>
+        </w:rPr>
+      </w:pPr>
+      <w:r>
+        <w:rPr>
+          <w:rFonts w:ascii="Times New Roman" w:hAnsi="Times New Roman" w:cs="Times New Roman"/>
+          <w:sz w:val="24"/>
+          <w:szCs w:val="24"/>
+        </w:rPr>
+        <w:t>Logging and auditing through coded logger utilities.</w:t>
+      </w:r>
+    </w:p>
+    <w:p>
+      <w:pPr>
+        <w:numPr>
+          <w:ilvl w:val="0"/>
+          <w:numId w:val="21"/>
+        </w:numPr>
+        <w:rPr>
+          <w:rFonts w:ascii="Times New Roman" w:hAnsi="Times New Roman" w:cs="Times New Roman"/>
+          <w:sz w:val="24"/>
+          <w:szCs w:val="24"/>
+        </w:rPr>
+      </w:pPr>
+      <w:r>
+        <w:rPr>
+          <w:rFonts w:ascii="Times New Roman" w:hAnsi="Times New Roman" w:cs="Times New Roman"/>
+          <w:sz w:val="24"/>
+          <w:szCs w:val="24"/>
+        </w:rPr>
+        <w:t>Database integration for storing customer accounts and transaction history.</w:t>
+      </w:r>
+    </w:p>
+    <w:p>
+      <w:pPr>
+        <w:numPr>
+          <w:ilvl w:val="0"/>
+          <w:numId w:val="21"/>
+        </w:numPr>
+        <w:rPr>
+          <w:rFonts w:ascii="Times New Roman" w:hAnsi="Times New Roman" w:cs="Times New Roman"/>
+          <w:sz w:val="24"/>
+          <w:szCs w:val="24"/>
+        </w:rPr>
+      </w:pPr>
+      <w:r>
+        <w:rPr>
+          <w:rFonts w:ascii="Times New Roman" w:hAnsi="Times New Roman" w:cs="Times New Roman"/>
+          <w:sz w:val="24"/>
+          <w:szCs w:val="24"/>
+        </w:rPr>
+        <w:t>Unit testing and integration testing</w:t>
+      </w:r>
+    </w:p>
+    <w:p>
+      <w:pPr>
+        <w:rPr>
+          <w:rFonts w:ascii="Times New Roman" w:hAnsi="Times New Roman" w:cs="Times New Roman"/>
+          <w:sz w:val="24"/>
+          <w:szCs w:val="24"/>
+        </w:rPr>
+      </w:pPr>
+    </w:p>
+    <w:p>
+      <w:pPr>
+        <w:rPr>
+          <w:rFonts w:ascii="Times New Roman" w:hAnsi="Times New Roman" w:cs="Times New Roman"/>
+        </w:rPr>
+      </w:pPr>
+      <w:r>
+        <w:pict w14:anchorId="1F31B003">
+          <v:rect id="_x0000_i1029" style="width:0;height:1.5pt" o:hralign="center" o:hrstd="t" o:hr="t" fillcolor="#a0a0a0" stroked="f"/>
+        </w:pict>
+      </w:r>
+    </w:p>
+    <w:p>
+      <w:pPr>
         <w:rPr>
           <w:rFonts w:ascii="Times New Roman" w:hAnsi="Times New Roman" w:cs="Times New Roman"/>
           <w:b/>
@@ -917,9 +946,47 @@
           <w:sz w:val="36"/>
           <w:szCs w:val="36"/>
         </w:rPr>
+      </w:pPr>
+      <w:r>
+        <w:rPr>
+          <w:rFonts w:ascii="Times New Roman" w:hAnsi="Times New Roman" w:cs="Times New Roman"/>
+          <w:b/>
+          <w:bCs/>
+          <w:sz w:val="36"/>
+          <w:szCs w:val="36"/>
+        </w:rPr>
+        <w:t>4</w:t>
+      </w:r>
+      <w:r>
+        <w:rPr>
+          <w:rFonts w:ascii="Times New Roman" w:hAnsi="Times New Roman" w:cs="Times New Roman"/>
+          <w:b/>
+          <w:bCs/>
+          <w:sz w:val="36"/>
+          <w:szCs w:val="36"/>
+        </w:rPr>
+        <w:t>.</w:t>
+      </w:r>
+      <w:r>
+        <w:rPr>
+          <w:rFonts w:ascii="Times New Roman" w:hAnsi="Times New Roman" w:cs="Times New Roman"/>
+          <w:b/>
+          <w:bCs/>
+          <w:sz w:val="36"/>
+          <w:szCs w:val="36"/>
+        </w:rPr>
+        <w:t>Functional Requirements</w:t>
+      </w:r>
+      <w:r>
+        <w:rPr>
+          <w:rFonts w:ascii="Times New Roman" w:hAnsi="Times New Roman" w:cs="Times New Roman"/>
+          <w:b/>
+          <w:bCs/>
+          <w:sz w:val="36"/>
+          <w:szCs w:val="36"/>
+        </w:rPr>
         <w:t>:-</w:t>
       </w:r>
-      <w:proofErr w:type="gramEnd"/>
     </w:p>
     <w:p>
       <w:pPr>
@@ -940,7 +1007,7 @@
           <w:sz w:val="24"/>
           <w:szCs w:val="24"/>
         </w:rPr>
-        <w:t xml:space="preserve">3.1 </w:t>
+        <w:t>4</w:t>
       </w:r>
       <w:r>
         <w:rPr>
@@ -950,9 +1017,8 @@
           <w:sz w:val="24"/>
           <w:szCs w:val="24"/>
         </w:rPr>
-        <w:t xml:space="preserve">Money </w:t>
-      </w:r>
-      <w:proofErr w:type="gramStart"/>
+        <w:t xml:space="preserve">.1 </w:t>
+      </w:r>
       <w:r>
         <w:rPr>
           <w:rFonts w:ascii="Times New Roman" w:eastAsia="Times New Roman" w:hAnsi="Times New Roman" w:cs="Times New Roman"/>
@@ -961,7 +1027,7 @@
           <w:sz w:val="24"/>
           <w:szCs w:val="24"/>
         </w:rPr>
-        <w:t>Transfer</w:t>
+        <w:t>Money Transfer</w:t>
       </w:r>
       <w:r>
         <w:rPr>
@@ -973,7 +1039,6 @@
         </w:rPr>
         <w:t>:-</w:t>
       </w:r>
-      <w:proofErr w:type="gramEnd"/>
     </w:p>
     <w:p>
       <w:pPr>
@@ -1036,25 +1101,7 @@
           <w:sz w:val="24"/>
           <w:szCs w:val="24"/>
         </w:rPr>
-        <w:t xml:space="preserve">: Provide secure creation and </w:t>
-      </w:r>
-      <w:proofErr w:type="gramStart"/>
-      <w:r>
-        <w:rPr>
-          <w:rFonts w:ascii="Times New Roman" w:eastAsia="Times New Roman" w:hAnsi="Times New Roman" w:cs="Times New Roman"/>
-          <w:sz w:val="24"/>
-          <w:szCs w:val="24"/>
-        </w:rPr>
-        <w:t>updating of</w:t>
-      </w:r>
-      <w:proofErr w:type="gramEnd"/>
-      <w:r>
-        <w:rPr>
-          <w:rFonts w:ascii="Times New Roman" w:eastAsia="Times New Roman" w:hAnsi="Times New Roman" w:cs="Times New Roman"/>
-          <w:sz w:val="24"/>
-          <w:szCs w:val="24"/>
-        </w:rPr>
-        <w:t xml:space="preserve"> PINs to authorize transactions.</w:t>
+        <w:t>: Provide secure creation and updating of PINs to authorize transactions.</w:t>
       </w:r>
     </w:p>
     <w:p>
@@ -1110,6 +1157,7 @@
           <w:sz w:val="24"/>
           <w:szCs w:val="24"/>
         </w:rPr>
+        <w:lastRenderedPageBreak/>
         <w:t>Money Transfer Functionality:</w:t>
       </w:r>
       <w:r>
@@ -1212,7 +1260,7 @@
           <w:sz w:val="24"/>
           <w:szCs w:val="24"/>
         </w:rPr>
-        <w:t xml:space="preserve">3.2 </w:t>
+        <w:t>4</w:t>
       </w:r>
       <w:r>
         <w:rPr>
@@ -1222,9 +1270,8 @@
           <w:sz w:val="24"/>
           <w:szCs w:val="24"/>
         </w:rPr>
-        <w:t xml:space="preserve">Audit </w:t>
-      </w:r>
-      <w:proofErr w:type="gramStart"/>
+        <w:t xml:space="preserve">.2 </w:t>
+      </w:r>
       <w:r>
         <w:rPr>
           <w:rFonts w:ascii="Times New Roman" w:eastAsia="Times New Roman" w:hAnsi="Times New Roman" w:cs="Times New Roman"/>
@@ -1233,7 +1280,7 @@
           <w:sz w:val="24"/>
           <w:szCs w:val="24"/>
         </w:rPr>
-        <w:t>Logs</w:t>
+        <w:t>Audit Logs</w:t>
       </w:r>
       <w:r>
         <w:rPr>
@@ -1245,7 +1292,6 @@
         </w:rPr>
         <w:t>:-</w:t>
       </w:r>
-      <w:proofErr w:type="gramEnd"/>
     </w:p>
     <w:p>
       <w:pPr>
@@ -1300,7 +1346,6 @@
           <w:sz w:val="24"/>
           <w:szCs w:val="24"/>
         </w:rPr>
-        <w:lastRenderedPageBreak/>
         <w:t>Log Details:</w:t>
       </w:r>
       <w:r>
@@ -1388,7 +1433,7 @@
       </w:pPr>
       <w:r>
         <w:pict w14:anchorId="0382E84D">
-          <v:rect id="_x0000_i1039" style="width:0;height:1.5pt" o:hralign="center" o:hrstd="t" o:hr="t" fillcolor="#a0a0a0" stroked="f"/>
+          <v:rect id="_x0000_i1030" style="width:0;height:1.5pt" o:hralign="center" o:hrstd="t" o:hr="t" fillcolor="#a0a0a0" stroked="f"/>
         </w:pict>
       </w:r>
     </w:p>
@@ -1423,7 +1468,7 @@
           <w:sz w:val="36"/>
           <w:szCs w:val="36"/>
         </w:rPr>
-        <w:t>4.</w:t>
+        <w:t>5</w:t>
       </w:r>
       <w:r>
         <w:rPr>
@@ -1433,9 +1478,8 @@
           <w:sz w:val="36"/>
           <w:szCs w:val="36"/>
         </w:rPr>
-        <w:t xml:space="preserve">Non-Functional </w:t>
-      </w:r>
-      <w:proofErr w:type="gramStart"/>
+        <w:t>.</w:t>
+      </w:r>
       <w:r>
         <w:rPr>
           <w:rFonts w:ascii="Times New Roman" w:hAnsi="Times New Roman" w:cs="Times New Roman"/>
@@ -1444,7 +1488,7 @@
           <w:sz w:val="36"/>
           <w:szCs w:val="36"/>
         </w:rPr>
-        <w:t>Requirements</w:t>
+        <w:t>Non-Functional Requirements</w:t>
       </w:r>
       <w:r>
         <w:rPr>
@@ -1456,7 +1500,6 @@
         </w:rPr>
         <w:t>:-</w:t>
       </w:r>
-      <w:proofErr w:type="gramEnd"/>
     </w:p>
     <w:p>
       <w:pPr>
@@ -1495,25 +1538,7 @@
           <w:szCs w:val="24"/>
         </w:rPr>
         <w:br/>
-        <w:t>Example: Customer PINs stored using AES-256 encryption, and account numbers partially masked in audit logs (e.g</w:t>
-      </w:r>
-      <w:proofErr w:type="gramStart"/>
-      <w:r>
-        <w:rPr>
-          <w:rFonts w:ascii="Times New Roman" w:hAnsi="Times New Roman" w:cs="Times New Roman"/>
-          <w:sz w:val="24"/>
-          <w:szCs w:val="24"/>
-        </w:rPr>
-        <w:t>., *</w:t>
-      </w:r>
-      <w:proofErr w:type="gramEnd"/>
-      <w:r>
-        <w:rPr>
-          <w:rFonts w:ascii="Times New Roman" w:hAnsi="Times New Roman" w:cs="Times New Roman"/>
-          <w:sz w:val="24"/>
-          <w:szCs w:val="24"/>
-        </w:rPr>
-        <w:t>**</w:t>
+        <w:t>Example: Customer PINs stored using AES-256 encryption, and account numbers partially masked in audit logs (e.g., ***</w:t>
       </w:r>
       <w:r>
         <w:rPr>
@@ -1659,6 +1684,7 @@
           <w:sz w:val="24"/>
           <w:szCs w:val="24"/>
         </w:rPr>
+        <w:lastRenderedPageBreak/>
         <w:t>Consistency</w:t>
       </w:r>
       <w:r>
@@ -1683,7 +1709,6 @@
           <w:szCs w:val="24"/>
         </w:rPr>
       </w:pPr>
-      <w:proofErr w:type="gramStart"/>
       <w:r>
         <w:rPr>
           <w:rFonts w:ascii="Times New Roman" w:hAnsi="Times New Roman" w:cs="Times New Roman"/>
@@ -1700,16 +1725,7 @@
           <w:sz w:val="24"/>
           <w:szCs w:val="24"/>
         </w:rPr>
-        <w:t xml:space="preserve"> → Transactions</w:t>
-      </w:r>
-      <w:proofErr w:type="gramEnd"/>
-      <w:r>
-        <w:rPr>
-          <w:rFonts w:ascii="Times New Roman" w:hAnsi="Times New Roman" w:cs="Times New Roman"/>
-          <w:sz w:val="24"/>
-          <w:szCs w:val="24"/>
-        </w:rPr>
-        <w:t xml:space="preserve"> running at the same time don’t affect each other.</w:t>
+        <w:t xml:space="preserve"> → Transactions running at the same time don’t affect each other.</w:t>
       </w:r>
     </w:p>
     <w:p>
@@ -1875,7 +1891,6 @@
           <w:sz w:val="24"/>
           <w:szCs w:val="24"/>
         </w:rPr>
-        <w:lastRenderedPageBreak/>
         <w:t>KYC (Know Your Customer)</w:t>
       </w:r>
     </w:p>
@@ -1940,7 +1955,7 @@
           <w:rFonts w:ascii="Times New Roman" w:hAnsi="Times New Roman" w:cs="Times New Roman"/>
         </w:rPr>
         <w:pict w14:anchorId="10BC9AAF">
-          <v:rect id="_x0000_i1040" style="width:0;height:1.5pt" o:hralign="center" o:hrstd="t" o:hr="t" fillcolor="#a0a0a0" stroked="f"/>
+          <v:rect id="_x0000_i1031" style="width:0;height:1.5pt" o:hralign="center" o:hrstd="t" o:hr="t" fillcolor="#a0a0a0" stroked="f"/>
         </w:pict>
       </w:r>
     </w:p>
@@ -1962,7 +1977,17 @@
           <w:sz w:val="36"/>
           <w:szCs w:val="36"/>
         </w:rPr>
-        <w:t xml:space="preserve">5. </w:t>
+        <w:t>6</w:t>
+      </w:r>
+      <w:r>
+        <w:rPr>
+          <w:rFonts w:ascii="Times New Roman" w:eastAsia="Times New Roman" w:hAnsi="Times New Roman" w:cs="Times New Roman"/>
+          <w:b/>
+          <w:bCs/>
+          <w:sz w:val="36"/>
+          <w:szCs w:val="36"/>
+        </w:rPr>
+        <w:t xml:space="preserve">. </w:t>
       </w:r>
       <w:r>
         <w:rPr>
@@ -2075,8 +2100,160 @@
       <w:pPr>
         <w:rPr>
           <w:rFonts w:ascii="Times New Roman" w:hAnsi="Times New Roman" w:cs="Times New Roman"/>
-        </w:rPr>
-      </w:pPr>
+          <w:sz w:val="24"/>
+          <w:szCs w:val="24"/>
+        </w:rPr>
+      </w:pPr>
+    </w:p>
+    <w:p>
+      <w:pPr>
+        <w:rPr>
+          <w:rFonts w:ascii="Times New Roman" w:hAnsi="Times New Roman" w:cs="Times New Roman"/>
+          <w:b/>
+          <w:bCs/>
+          <w:sz w:val="36"/>
+          <w:szCs w:val="36"/>
+        </w:rPr>
+      </w:pPr>
+      <w:r>
+        <w:rPr>
+          <w:rFonts w:ascii="Times New Roman" w:hAnsi="Times New Roman" w:cs="Times New Roman"/>
+          <w:b/>
+          <w:bCs/>
+          <w:sz w:val="36"/>
+          <w:szCs w:val="36"/>
+        </w:rPr>
+        <w:t>Technologies Used</w:t>
+      </w:r>
+      <w:r>
+        <w:rPr>
+          <w:rFonts w:ascii="Times New Roman" w:hAnsi="Times New Roman" w:cs="Times New Roman"/>
+          <w:b/>
+          <w:bCs/>
+          <w:sz w:val="36"/>
+          <w:szCs w:val="36"/>
+        </w:rPr>
+        <w:t xml:space="preserve"> </w:t>
+      </w:r>
+    </w:p>
+    <w:p>
+      <w:pPr>
+        <w:rPr>
+          <w:rFonts w:ascii="Times New Roman" w:hAnsi="Times New Roman" w:cs="Times New Roman"/>
+          <w:sz w:val="28"/>
+          <w:szCs w:val="28"/>
+        </w:rPr>
+      </w:pPr>
+      <w:r>
+        <w:rPr>
+          <w:rFonts w:ascii="Times New Roman" w:hAnsi="Times New Roman" w:cs="Times New Roman"/>
+          <w:sz w:val="28"/>
+          <w:szCs w:val="28"/>
+        </w:rPr>
+        <w:t>Language Java</w:t>
+      </w:r>
+    </w:p>
+    <w:p>
+      <w:pPr>
+        <w:rPr>
+          <w:rFonts w:ascii="Times New Roman" w:hAnsi="Times New Roman" w:cs="Times New Roman"/>
+          <w:sz w:val="28"/>
+          <w:szCs w:val="28"/>
+        </w:rPr>
+      </w:pPr>
+      <w:r>
+        <w:rPr>
+          <w:rFonts w:ascii="Times New Roman" w:hAnsi="Times New Roman" w:cs="Times New Roman"/>
+          <w:sz w:val="28"/>
+          <w:szCs w:val="28"/>
+        </w:rPr>
+        <w:t>IDE IntelliJ IDEA</w:t>
+      </w:r>
+    </w:p>
+    <w:p>
+      <w:pPr>
+        <w:rPr>
+          <w:rFonts w:ascii="Times New Roman" w:hAnsi="Times New Roman" w:cs="Times New Roman"/>
+          <w:sz w:val="28"/>
+          <w:szCs w:val="28"/>
+        </w:rPr>
+      </w:pPr>
+      <w:r>
+        <w:rPr>
+          <w:rFonts w:ascii="Times New Roman" w:hAnsi="Times New Roman" w:cs="Times New Roman"/>
+          <w:sz w:val="28"/>
+          <w:szCs w:val="28"/>
+        </w:rPr>
+        <w:t>Database AWS DynamoDB</w:t>
+      </w:r>
+    </w:p>
+    <w:p>
+      <w:pPr>
+        <w:rPr>
+          <w:rFonts w:ascii="Times New Roman" w:hAnsi="Times New Roman" w:cs="Times New Roman"/>
+          <w:sz w:val="28"/>
+          <w:szCs w:val="28"/>
+        </w:rPr>
+      </w:pPr>
+      <w:r>
+        <w:rPr>
+          <w:rFonts w:ascii="Times New Roman" w:hAnsi="Times New Roman" w:cs="Times New Roman"/>
+          <w:sz w:val="28"/>
+          <w:szCs w:val="28"/>
+        </w:rPr>
+        <w:t>Build Tool Maven</w:t>
+      </w:r>
+    </w:p>
+    <w:p>
+      <w:pPr>
+        <w:rPr>
+          <w:rFonts w:ascii="Times New Roman" w:hAnsi="Times New Roman" w:cs="Times New Roman"/>
+          <w:sz w:val="28"/>
+          <w:szCs w:val="28"/>
+        </w:rPr>
+      </w:pPr>
+      <w:r>
+        <w:rPr>
+          <w:rFonts w:ascii="Times New Roman" w:hAnsi="Times New Roman" w:cs="Times New Roman"/>
+          <w:sz w:val="28"/>
+          <w:szCs w:val="28"/>
+        </w:rPr>
+        <w:t>Version Control Git, GitHub</w:t>
+      </w:r>
+    </w:p>
+    <w:p>
+      <w:pPr>
+        <w:rPr>
+          <w:rFonts w:ascii="Times New Roman" w:hAnsi="Times New Roman" w:cs="Times New Roman"/>
+          <w:sz w:val="28"/>
+          <w:szCs w:val="28"/>
+        </w:rPr>
+      </w:pPr>
+      <w:r>
+        <w:rPr>
+          <w:rFonts w:ascii="Times New Roman" w:hAnsi="Times New Roman" w:cs="Times New Roman"/>
+          <w:sz w:val="28"/>
+          <w:szCs w:val="28"/>
+        </w:rPr>
+        <w:t>Testing JUnit / Cucumber</w:t>
+      </w:r>
+    </w:p>
+    <w:p>
+      <w:pPr>
+        <w:rPr>
+          <w:rFonts w:ascii="Times New Roman" w:hAnsi="Times New Roman" w:cs="Times New Roman"/>
+          <w:sz w:val="28"/>
+          <w:szCs w:val="28"/>
+        </w:rPr>
+      </w:pPr>
+      <w:r>
+        <w:rPr>
+          <w:rFonts w:ascii="Times New Roman" w:hAnsi="Times New Roman" w:cs="Times New Roman"/>
+          <w:sz w:val="28"/>
+          <w:szCs w:val="28"/>
+        </w:rPr>
+        <w:t>DevOps Jenkins</w:t>
+      </w:r>
     </w:p>
     <w:sectPr>
       <w:pgSz w:w="12240" w:h="15840"/>
@@ -4993,6 +5170,155 @@
       </w:pPr>
       <w:rPr>
         <w:rFonts w:ascii="Wingdings" w:hAnsi="Wingdings" w:hint="default"/>
+      </w:rPr>
+    </w:lvl>
+  </w:abstractNum>
+  <w:abstractNum w:abstractNumId="20" w15:restartNumberingAfterBreak="0">
+    <w:nsid w:val="7E8F07FD"/>
+    <w:multiLevelType w:val="multilevel"/>
+    <w:tmpl w:val="4FC00E18"/>
+    <w:lvl w:ilvl="0">
+      <w:start w:val="1"/>
+      <w:numFmt w:val="bullet"/>
+      <w:lvlText w:val=""/>
+      <w:lvlJc w:val="left"/>
+      <w:pPr>
+        <w:tabs>
+          <w:tab w:val="num" w:pos="720"/>
+        </w:tabs>
+        <w:ind w:left="720" w:hanging="360"/>
+      </w:pPr>
+      <w:rPr>
+        <w:rFonts w:ascii="Symbol" w:hAnsi="Symbol" w:hint="default"/>
+        <w:sz w:val="20"/>
+      </w:rPr>
+    </w:lvl>
+    <w:lvl w:ilvl="1" w:tentative="1">
+      <w:start w:val="1"/>
+      <w:numFmt w:val="bullet"/>
+      <w:lvlText w:val="o"/>
+      <w:lvlJc w:val="left"/>
+      <w:pPr>
+        <w:tabs>
+          <w:tab w:val="num" w:pos="1440"/>
+        </w:tabs>
+        <w:ind w:left="1440" w:hanging="360"/>
+      </w:pPr>
+      <w:rPr>
+        <w:rFonts w:ascii="Courier New" w:hAnsi="Courier New" w:hint="default"/>
+        <w:sz w:val="20"/>
+      </w:rPr>
+    </w:lvl>
+    <w:lvl w:ilvl="2" w:tentative="1">
+      <w:start w:val="1"/>
+      <w:numFmt w:val="bullet"/>
+      <w:lvlText w:val=""/>
+      <w:lvlJc w:val="left"/>
+      <w:pPr>
+        <w:tabs>
+          <w:tab w:val="num" w:pos="2160"/>
+        </w:tabs>
+        <w:ind w:left="2160" w:hanging="360"/>
+      </w:pPr>
+      <w:rPr>
+        <w:rFonts w:ascii="Wingdings" w:hAnsi="Wingdings" w:hint="default"/>
+        <w:sz w:val="20"/>
+      </w:rPr>
+    </w:lvl>
+    <w:lvl w:ilvl="3" w:tentative="1">
+      <w:start w:val="1"/>
+      <w:numFmt w:val="bullet"/>
+      <w:lvlText w:val=""/>
+      <w:lvlJc w:val="left"/>
+      <w:pPr>
+        <w:tabs>
+          <w:tab w:val="num" w:pos="2880"/>
+        </w:tabs>
+        <w:ind w:left="2880" w:hanging="360"/>
+      </w:pPr>
+      <w:rPr>
+        <w:rFonts w:ascii="Wingdings" w:hAnsi="Wingdings" w:hint="default"/>
+        <w:sz w:val="20"/>
+      </w:rPr>
+    </w:lvl>
+    <w:lvl w:ilvl="4" w:tentative="1">
+      <w:start w:val="1"/>
+      <w:numFmt w:val="bullet"/>
+      <w:lvlText w:val=""/>
+      <w:lvlJc w:val="left"/>
+      <w:pPr>
+        <w:tabs>
+          <w:tab w:val="num" w:pos="3600"/>
+        </w:tabs>
+        <w:ind w:left="3600" w:hanging="360"/>
+      </w:pPr>
+      <w:rPr>
+        <w:rFonts w:ascii="Wingdings" w:hAnsi="Wingdings" w:hint="default"/>
+        <w:sz w:val="20"/>
+      </w:rPr>
+    </w:lvl>
+    <w:lvl w:ilvl="5" w:tentative="1">
+      <w:start w:val="1"/>
+      <w:numFmt w:val="bullet"/>
+      <w:lvlText w:val=""/>
+      <w:lvlJc w:val="left"/>
+      <w:pPr>
+        <w:tabs>
+          <w:tab w:val="num" w:pos="4320"/>
+        </w:tabs>
+        <w:ind w:left="4320" w:hanging="360"/>
+      </w:pPr>
+      <w:rPr>
+        <w:rFonts w:ascii="Wingdings" w:hAnsi="Wingdings" w:hint="default"/>
+        <w:sz w:val="20"/>
+      </w:rPr>
+    </w:lvl>
+    <w:lvl w:ilvl="6" w:tentative="1">
+      <w:start w:val="1"/>
+      <w:numFmt w:val="bullet"/>
+      <w:lvlText w:val=""/>
+      <w:lvlJc w:val="left"/>
+      <w:pPr>
+        <w:tabs>
+          <w:tab w:val="num" w:pos="5040"/>
+        </w:tabs>
+        <w:ind w:left="5040" w:hanging="360"/>
+      </w:pPr>
+      <w:rPr>
+        <w:rFonts w:ascii="Wingdings" w:hAnsi="Wingdings" w:hint="default"/>
+        <w:sz w:val="20"/>
+      </w:rPr>
+    </w:lvl>
+    <w:lvl w:ilvl="7" w:tentative="1">
+      <w:start w:val="1"/>
+      <w:numFmt w:val="bullet"/>
+      <w:lvlText w:val=""/>
+      <w:lvlJc w:val="left"/>
+      <w:pPr>
+        <w:tabs>
+          <w:tab w:val="num" w:pos="5760"/>
+        </w:tabs>
+        <w:ind w:left="5760" w:hanging="360"/>
+      </w:pPr>
+      <w:rPr>
+        <w:rFonts w:ascii="Wingdings" w:hAnsi="Wingdings" w:hint="default"/>
+        <w:sz w:val="20"/>
+      </w:rPr>
+    </w:lvl>
+    <w:lvl w:ilvl="8" w:tentative="1">
+      <w:start w:val="1"/>
+      <w:numFmt w:val="bullet"/>
+      <w:lvlText w:val=""/>
+      <w:lvlJc w:val="left"/>
+      <w:pPr>
+        <w:tabs>
+          <w:tab w:val="num" w:pos="6480"/>
+        </w:tabs>
+        <w:ind w:left="6480" w:hanging="360"/>
+      </w:pPr>
+      <w:rPr>
+        <w:rFonts w:ascii="Wingdings" w:hAnsi="Wingdings" w:hint="default"/>
+        <w:sz w:val="20"/>
       </w:rPr>
     </w:lvl>
   </w:abstractNum>
@@ -5055,6 +5381,9 @@
   </w:num>
   <w:num w:numId="20" w16cid:durableId="655644900">
     <w:abstractNumId w:val="14"/>
+  </w:num>
+  <w:num w:numId="21" w16cid:durableId="207685726">
+    <w:abstractNumId w:val="20"/>
   </w:num>
 </w:numbering>
 </file>
